--- a/EducationPractice/Отчет 8.docx
+++ b/EducationPractice/Отчет 8.docx
@@ -9,8 +9,8 @@
           <w:rFonts w:ascii="Times New Roman" w:hAnsi="Times New Roman" w:cs="Times New Roman"/>
           <w:b/>
           <w:bCs/>
-          <w:sz w:val="36"/>
-          <w:szCs w:val="36"/>
+          <w:sz w:val="28"/>
+          <w:szCs w:val="28"/>
         </w:rPr>
       </w:pPr>
       <w:r>
@@ -18,57 +18,35 @@
           <w:rFonts w:ascii="Times New Roman" w:hAnsi="Times New Roman" w:cs="Times New Roman"/>
           <w:b/>
           <w:bCs/>
-          <w:sz w:val="36"/>
-          <w:szCs w:val="36"/>
-        </w:rPr>
-        <w:t xml:space="preserve">Учебная практика </w:t>
-      </w:r>
-      <w:r>
-        <w:rPr>
-          <w:rFonts w:ascii="Times New Roman" w:hAnsi="Times New Roman" w:cs="Times New Roman"/>
-          <w:b/>
-          <w:bCs/>
-          <w:sz w:val="36"/>
-          <w:szCs w:val="36"/>
-        </w:rPr>
-        <w:t>8</w:t>
-      </w:r>
-      <w:r>
-        <w:rPr>
-          <w:rFonts w:ascii="Times New Roman" w:hAnsi="Times New Roman" w:cs="Times New Roman"/>
-          <w:b/>
-          <w:bCs/>
-          <w:sz w:val="36"/>
-          <w:szCs w:val="36"/>
-        </w:rPr>
-        <w:t>:</w:t>
-      </w:r>
-      <w:r>
-        <w:rPr>
-          <w:rFonts w:ascii="Times New Roman" w:hAnsi="Times New Roman" w:cs="Times New Roman"/>
-          <w:b/>
-          <w:bCs/>
-          <w:sz w:val="36"/>
-          <w:szCs w:val="36"/>
-        </w:rPr>
-        <w:t xml:space="preserve"> Работа с репозиторием</w:t>
-      </w:r>
-    </w:p>
-    <w:p/>
+          <w:sz w:val="28"/>
+          <w:szCs w:val="28"/>
+        </w:rPr>
+        <w:t>Учебная практика 8: Работа с репозиторием</w:t>
+      </w:r>
+    </w:p>
+    <w:p>
+      <w:pPr>
+        <w:rPr>
+          <w:rFonts w:ascii="Times New Roman" w:hAnsi="Times New Roman" w:cs="Times New Roman"/>
+          <w:sz w:val="28"/>
+          <w:szCs w:val="28"/>
+        </w:rPr>
+      </w:pPr>
+    </w:p>
     <w:p>
       <w:pPr>
         <w:spacing w:after="0" w:line="240" w:lineRule="auto"/>
         <w:rPr>
           <w:rFonts w:ascii="Times New Roman" w:eastAsia="Times New Roman" w:hAnsi="Times New Roman" w:cs="Times New Roman"/>
           <w:sz w:val="28"/>
-          <w:szCs w:val="20"/>
+          <w:szCs w:val="28"/>
         </w:rPr>
       </w:pPr>
       <w:r>
         <w:rPr>
           <w:rFonts w:ascii="Times New Roman" w:eastAsia="Times New Roman" w:hAnsi="Times New Roman" w:cs="Times New Roman"/>
           <w:sz w:val="28"/>
-          <w:szCs w:val="20"/>
+          <w:szCs w:val="28"/>
         </w:rPr>
         <w:t>Задание:</w:t>
       </w:r>
@@ -84,58 +62,26 @@
         <w:rPr>
           <w:rFonts w:ascii="Times New Roman" w:eastAsia="Times New Roman" w:hAnsi="Times New Roman" w:cs="Times New Roman"/>
           <w:sz w:val="28"/>
-          <w:szCs w:val="20"/>
+          <w:szCs w:val="28"/>
         </w:rPr>
       </w:pPr>
       <w:r>
         <w:rPr>
           <w:rFonts w:ascii="Times New Roman" w:eastAsia="Times New Roman" w:hAnsi="Times New Roman" w:cs="Times New Roman"/>
           <w:sz w:val="28"/>
-          <w:szCs w:val="20"/>
+          <w:szCs w:val="28"/>
         </w:rPr>
         <w:t xml:space="preserve">Зарегистрироваться на </w:t>
       </w:r>
       <w:r>
         <w:rPr>
-          <w:rFonts w:ascii="Arial" w:hAnsi="Arial" w:cs="Arial"/>
+          <w:rFonts w:ascii="Times New Roman" w:hAnsi="Times New Roman" w:cs="Times New Roman"/>
           <w:color w:val="222222"/>
+          <w:sz w:val="28"/>
+          <w:szCs w:val="28"/>
           <w:shd w:val="clear" w:color="auto" w:fill="FFFFFF"/>
         </w:rPr>
-        <w:t>github.com</w:t>
-      </w:r>
-      <w:r>
-        <w:rPr>
-          <w:rFonts w:ascii="Arial" w:hAnsi="Arial" w:cs="Arial"/>
-          <w:color w:val="222222"/>
-          <w:shd w:val="clear" w:color="auto" w:fill="FFFFFF"/>
-        </w:rPr>
-        <w:t xml:space="preserve"> (</w:t>
-      </w:r>
-      <w:r>
-        <w:rPr>
-          <w:rFonts w:ascii="Arial" w:hAnsi="Arial" w:cs="Arial"/>
-          <w:color w:val="222222"/>
-          <w:shd w:val="clear" w:color="auto" w:fill="FFFFFF"/>
-        </w:rPr>
-        <w:t xml:space="preserve">для работы использовать </w:t>
-      </w:r>
-      <w:proofErr w:type="spellStart"/>
-      <w:r>
-        <w:rPr>
-          <w:rFonts w:ascii="Arial" w:hAnsi="Arial" w:cs="Arial"/>
-          <w:color w:val="222222"/>
-          <w:shd w:val="clear" w:color="auto" w:fill="FFFFFF"/>
-        </w:rPr>
-        <w:t>Chromium</w:t>
-      </w:r>
-      <w:proofErr w:type="spellEnd"/>
-      <w:r>
-        <w:rPr>
-          <w:rFonts w:ascii="Arial" w:hAnsi="Arial" w:cs="Arial"/>
-          <w:color w:val="222222"/>
-          <w:shd w:val="clear" w:color="auto" w:fill="FFFFFF"/>
-        </w:rPr>
-        <w:t>)</w:t>
+        <w:t>github.com (для работы использовать Chromium)</w:t>
       </w:r>
     </w:p>
     <w:p>
@@ -149,14 +95,14 @@
         <w:rPr>
           <w:rFonts w:ascii="Times New Roman" w:eastAsia="Times New Roman" w:hAnsi="Times New Roman" w:cs="Times New Roman"/>
           <w:sz w:val="28"/>
-          <w:szCs w:val="20"/>
+          <w:szCs w:val="28"/>
         </w:rPr>
       </w:pPr>
       <w:r>
         <w:rPr>
           <w:rFonts w:ascii="Times New Roman" w:eastAsia="Times New Roman" w:hAnsi="Times New Roman" w:cs="Times New Roman"/>
           <w:sz w:val="28"/>
-          <w:szCs w:val="20"/>
+          <w:szCs w:val="28"/>
         </w:rPr>
         <w:t>Создать свой репозиторий</w:t>
       </w:r>
@@ -172,14 +118,14 @@
         <w:rPr>
           <w:rFonts w:ascii="Times New Roman" w:eastAsia="Times New Roman" w:hAnsi="Times New Roman" w:cs="Times New Roman"/>
           <w:sz w:val="28"/>
-          <w:szCs w:val="20"/>
+          <w:szCs w:val="28"/>
         </w:rPr>
       </w:pPr>
       <w:r>
         <w:rPr>
           <w:rFonts w:ascii="Times New Roman" w:eastAsia="Times New Roman" w:hAnsi="Times New Roman" w:cs="Times New Roman"/>
           <w:sz w:val="28"/>
-          <w:szCs w:val="20"/>
+          <w:szCs w:val="28"/>
         </w:rPr>
         <w:t>Пройти по шагам инструкцию «</w:t>
       </w:r>
@@ -187,7 +133,7 @@
         <w:rPr>
           <w:rFonts w:ascii="Times New Roman" w:eastAsia="Times New Roman" w:hAnsi="Times New Roman" w:cs="Times New Roman"/>
           <w:sz w:val="28"/>
-          <w:szCs w:val="20"/>
+          <w:szCs w:val="28"/>
           <w:lang w:val="en-US"/>
         </w:rPr>
         <w:t>Hello</w:t>
@@ -196,7 +142,7 @@
         <w:rPr>
           <w:rFonts w:ascii="Times New Roman" w:eastAsia="Times New Roman" w:hAnsi="Times New Roman" w:cs="Times New Roman"/>
           <w:sz w:val="28"/>
-          <w:szCs w:val="20"/>
+          <w:szCs w:val="28"/>
         </w:rPr>
         <w:t xml:space="preserve"> </w:t>
       </w:r>
@@ -204,7 +150,7 @@
         <w:rPr>
           <w:rFonts w:ascii="Times New Roman" w:eastAsia="Times New Roman" w:hAnsi="Times New Roman" w:cs="Times New Roman"/>
           <w:sz w:val="28"/>
-          <w:szCs w:val="20"/>
+          <w:szCs w:val="28"/>
           <w:lang w:val="en-US"/>
         </w:rPr>
         <w:t>world</w:t>
@@ -213,7 +159,7 @@
         <w:rPr>
           <w:rFonts w:ascii="Times New Roman" w:eastAsia="Times New Roman" w:hAnsi="Times New Roman" w:cs="Times New Roman"/>
           <w:sz w:val="28"/>
-          <w:szCs w:val="20"/>
+          <w:szCs w:val="28"/>
         </w:rPr>
         <w:t>»</w:t>
       </w:r>
@@ -229,24 +175,24 @@
         <w:rPr>
           <w:rFonts w:ascii="Times New Roman" w:eastAsia="Times New Roman" w:hAnsi="Times New Roman" w:cs="Times New Roman"/>
           <w:sz w:val="28"/>
-          <w:szCs w:val="20"/>
+          <w:szCs w:val="28"/>
         </w:rPr>
       </w:pPr>
       <w:r>
         <w:rPr>
           <w:rFonts w:ascii="Times New Roman" w:eastAsia="Times New Roman" w:hAnsi="Times New Roman" w:cs="Times New Roman"/>
           <w:sz w:val="28"/>
-          <w:szCs w:val="20"/>
+          <w:szCs w:val="28"/>
         </w:rPr>
         <w:t xml:space="preserve">Загрузить и установить </w:t>
       </w:r>
-      <w:hyperlink r:id="rId5" w:history="1">
+      <w:hyperlink r:id="rId6" w:history="1">
         <w:r>
           <w:rPr>
             <w:rStyle w:val="a3"/>
             <w:rFonts w:ascii="Times New Roman" w:eastAsia="Times New Roman" w:hAnsi="Times New Roman" w:cs="Times New Roman"/>
             <w:sz w:val="28"/>
-            <w:szCs w:val="20"/>
+            <w:szCs w:val="28"/>
           </w:rPr>
           <w:t>https://git-scm.com/download/win</w:t>
         </w:r>
@@ -263,40 +209,16 @@
         <w:rPr>
           <w:rFonts w:ascii="Times New Roman" w:eastAsia="Times New Roman" w:hAnsi="Times New Roman" w:cs="Times New Roman"/>
           <w:sz w:val="28"/>
-          <w:szCs w:val="20"/>
+          <w:szCs w:val="28"/>
         </w:rPr>
       </w:pPr>
       <w:r>
         <w:rPr>
           <w:rFonts w:ascii="Times New Roman" w:eastAsia="Times New Roman" w:hAnsi="Times New Roman" w:cs="Times New Roman"/>
           <w:sz w:val="28"/>
-          <w:szCs w:val="20"/>
-        </w:rPr>
-        <w:t xml:space="preserve">Выполнить настройку </w:t>
-      </w:r>
-      <w:r>
-        <w:rPr>
-          <w:rFonts w:ascii="Times New Roman" w:eastAsia="Times New Roman" w:hAnsi="Times New Roman" w:cs="Times New Roman"/>
-          <w:sz w:val="28"/>
-          <w:szCs w:val="20"/>
-        </w:rPr>
-        <w:t>“Настройка git</w:t>
-      </w:r>
-      <w:r>
-        <w:rPr>
-          <w:rFonts w:ascii="Times New Roman" w:eastAsia="Times New Roman" w:hAnsi="Times New Roman" w:cs="Times New Roman"/>
-          <w:sz w:val="28"/>
-          <w:szCs w:val="20"/>
-        </w:rPr>
-        <w:t>.docx</w:t>
-      </w:r>
-      <w:r>
-        <w:rPr>
-          <w:rFonts w:ascii="Times New Roman" w:eastAsia="Times New Roman" w:hAnsi="Times New Roman" w:cs="Times New Roman"/>
-          <w:sz w:val="28"/>
-          <w:szCs w:val="20"/>
-        </w:rPr>
-        <w:t>”</w:t>
+          <w:szCs w:val="28"/>
+        </w:rPr>
+        <w:t>Выполнить настройку “Настройка git.docx”</w:t>
       </w:r>
     </w:p>
     <w:p>
@@ -308,19 +230,1268 @@
         <w:spacing w:after="0" w:line="240" w:lineRule="auto"/>
         <w:contextualSpacing/>
         <w:rPr>
-          <w:rFonts w:ascii="Segoe UI" w:hAnsi="Segoe UI" w:cs="Segoe UI"/>
+          <w:rFonts w:ascii="Times New Roman" w:hAnsi="Times New Roman" w:cs="Times New Roman"/>
+          <w:sz w:val="28"/>
+          <w:szCs w:val="28"/>
         </w:rPr>
       </w:pPr>
       <w:r>
         <w:rPr>
           <w:rFonts w:ascii="Times New Roman" w:eastAsia="Times New Roman" w:hAnsi="Times New Roman" w:cs="Times New Roman"/>
           <w:sz w:val="28"/>
-          <w:szCs w:val="20"/>
+          <w:szCs w:val="28"/>
         </w:rPr>
         <w:t>Выполнить загрузку в репозиторий файла с компьютера</w:t>
       </w:r>
     </w:p>
-    <w:p/>
+    <w:p>
+      <w:pPr>
+        <w:ind w:left="-709"/>
+        <w:rPr>
+          <w:rStyle w:val="a3"/>
+          <w:rFonts w:ascii="Times New Roman" w:hAnsi="Times New Roman" w:cs="Times New Roman"/>
+          <w:sz w:val="28"/>
+          <w:szCs w:val="28"/>
+        </w:rPr>
+      </w:pPr>
+      <w:hyperlink r:id="rId7" w:history="1">
+        <w:r>
+          <w:rPr>
+            <w:rStyle w:val="a3"/>
+            <w:rFonts w:ascii="Times New Roman" w:hAnsi="Times New Roman" w:cs="Times New Roman"/>
+            <w:sz w:val="28"/>
+            <w:szCs w:val="28"/>
+          </w:rPr>
+          <w:t>http://nikulux.ru/git-uroki/otpravka-fajlov-v-udalyonnyj-repozitorij-na-github/</w:t>
+        </w:r>
+      </w:hyperlink>
+    </w:p>
+    <w:p>
+      <w:pPr>
+        <w:ind w:left="-709"/>
+        <w:rPr>
+          <w:rFonts w:ascii="Times New Roman" w:hAnsi="Times New Roman" w:cs="Times New Roman"/>
+          <w:b/>
+          <w:bCs/>
+          <w:sz w:val="28"/>
+          <w:szCs w:val="28"/>
+          <w:lang w:val="en-US"/>
+        </w:rPr>
+      </w:pPr>
+      <w:r>
+        <w:rPr>
+          <w:rStyle w:val="a3"/>
+          <w:rFonts w:ascii="Times New Roman" w:hAnsi="Times New Roman" w:cs="Times New Roman"/>
+          <w:b/>
+          <w:bCs/>
+          <w:color w:val="auto"/>
+          <w:sz w:val="28"/>
+          <w:szCs w:val="28"/>
+          <w:u w:val="none"/>
+        </w:rPr>
+        <w:t>Ход работы</w:t>
+      </w:r>
+      <w:r>
+        <w:rPr>
+          <w:rStyle w:val="a3"/>
+          <w:rFonts w:ascii="Times New Roman" w:hAnsi="Times New Roman" w:cs="Times New Roman"/>
+          <w:b/>
+          <w:bCs/>
+          <w:color w:val="auto"/>
+          <w:sz w:val="28"/>
+          <w:szCs w:val="28"/>
+          <w:u w:val="none"/>
+          <w:lang w:val="en-US"/>
+        </w:rPr>
+        <w:t>:</w:t>
+      </w:r>
+    </w:p>
+    <w:p>
+      <w:pPr>
+        <w:pStyle w:val="a4"/>
+        <w:numPr>
+          <w:ilvl w:val="0"/>
+          <w:numId w:val="2"/>
+        </w:numPr>
+        <w:ind w:left="-709" w:firstLine="0"/>
+        <w:rPr>
+          <w:rFonts w:ascii="Times New Roman" w:hAnsi="Times New Roman" w:cs="Times New Roman"/>
+          <w:sz w:val="28"/>
+          <w:szCs w:val="28"/>
+        </w:rPr>
+      </w:pPr>
+      <w:r>
+        <w:rPr>
+          <w:rFonts w:ascii="Times New Roman" w:hAnsi="Times New Roman" w:cs="Times New Roman"/>
+          <w:sz w:val="28"/>
+          <w:szCs w:val="28"/>
+        </w:rPr>
+        <w:t xml:space="preserve">Создал учетную запись с помощью аккаунта </w:t>
+      </w:r>
+      <w:r>
+        <w:rPr>
+          <w:rFonts w:ascii="Times New Roman" w:hAnsi="Times New Roman" w:cs="Times New Roman"/>
+          <w:sz w:val="28"/>
+          <w:szCs w:val="28"/>
+          <w:lang w:val="en-US"/>
+        </w:rPr>
+        <w:t>Google</w:t>
+      </w:r>
+      <w:r>
+        <w:rPr>
+          <w:rFonts w:ascii="Times New Roman" w:hAnsi="Times New Roman" w:cs="Times New Roman"/>
+          <w:sz w:val="28"/>
+          <w:szCs w:val="28"/>
+        </w:rPr>
+        <w:t>:</w:t>
+      </w:r>
+    </w:p>
+    <w:p>
+      <w:pPr>
+        <w:pStyle w:val="a4"/>
+        <w:ind w:left="-709"/>
+        <w:rPr>
+          <w:rFonts w:ascii="Times New Roman" w:hAnsi="Times New Roman" w:cs="Times New Roman"/>
+          <w:sz w:val="28"/>
+          <w:szCs w:val="28"/>
+        </w:rPr>
+      </w:pPr>
+    </w:p>
+    <w:p>
+      <w:pPr>
+        <w:pStyle w:val="a4"/>
+        <w:ind w:left="-709"/>
+        <w:rPr>
+          <w:rFonts w:ascii="Times New Roman" w:hAnsi="Times New Roman" w:cs="Times New Roman"/>
+          <w:sz w:val="28"/>
+          <w:szCs w:val="28"/>
+        </w:rPr>
+      </w:pPr>
+      <w:r>
+        <w:rPr>
+          <w:rFonts w:ascii="Times New Roman" w:hAnsi="Times New Roman" w:cs="Times New Roman"/>
+          <w:noProof/>
+          <w:sz w:val="28"/>
+          <w:szCs w:val="28"/>
+        </w:rPr>
+        <w:drawing>
+          <wp:inline distT="0" distB="0" distL="0" distR="0" wp14:anchorId="747ABA5C" wp14:editId="7F1B206E">
+            <wp:extent cx="5924550" cy="3333750"/>
+            <wp:effectExtent l="0" t="0" r="0" b="0"/>
+            <wp:docPr id="9" name="Рисунок 9"/>
+            <wp:cNvGraphicFramePr>
+              <a:graphicFrameLocks xmlns:a="http://schemas.openxmlformats.org/drawingml/2006/main" noChangeAspect="1"/>
+            </wp:cNvGraphicFramePr>
+            <a:graphic xmlns:a="http://schemas.openxmlformats.org/drawingml/2006/main">
+              <a:graphicData uri="http://schemas.openxmlformats.org/drawingml/2006/picture">
+                <pic:pic xmlns:pic="http://schemas.openxmlformats.org/drawingml/2006/picture">
+                  <pic:nvPicPr>
+                    <pic:cNvPr id="0" name="Picture 1"/>
+                    <pic:cNvPicPr>
+                      <a:picLocks noChangeAspect="1" noChangeArrowheads="1"/>
+                    </pic:cNvPicPr>
+                  </pic:nvPicPr>
+                  <pic:blipFill>
+                    <a:blip r:embed="rId8" cstate="print">
+                      <a:extLst>
+                        <a:ext uri="{28A0092B-C50C-407E-A947-70E740481C1C}">
+                          <a14:useLocalDpi xmlns:a14="http://schemas.microsoft.com/office/drawing/2010/main" val="0"/>
+                        </a:ext>
+                      </a:extLst>
+                    </a:blip>
+                    <a:srcRect/>
+                    <a:stretch>
+                      <a:fillRect/>
+                    </a:stretch>
+                  </pic:blipFill>
+                  <pic:spPr bwMode="auto">
+                    <a:xfrm>
+                      <a:off x="0" y="0"/>
+                      <a:ext cx="5924550" cy="3333750"/>
+                    </a:xfrm>
+                    <a:prstGeom prst="rect">
+                      <a:avLst/>
+                    </a:prstGeom>
+                    <a:noFill/>
+                    <a:ln>
+                      <a:noFill/>
+                    </a:ln>
+                  </pic:spPr>
+                </pic:pic>
+              </a:graphicData>
+            </a:graphic>
+          </wp:inline>
+        </w:drawing>
+      </w:r>
+    </w:p>
+    <w:p>
+      <w:pPr>
+        <w:pStyle w:val="a4"/>
+        <w:ind w:left="-709"/>
+        <w:rPr>
+          <w:rFonts w:ascii="Times New Roman" w:hAnsi="Times New Roman" w:cs="Times New Roman"/>
+          <w:sz w:val="28"/>
+          <w:szCs w:val="28"/>
+        </w:rPr>
+      </w:pPr>
+    </w:p>
+    <w:p>
+      <w:pPr>
+        <w:pStyle w:val="a4"/>
+        <w:numPr>
+          <w:ilvl w:val="0"/>
+          <w:numId w:val="2"/>
+        </w:numPr>
+        <w:ind w:left="-709" w:firstLine="0"/>
+        <w:rPr>
+          <w:rFonts w:ascii="Times New Roman" w:hAnsi="Times New Roman" w:cs="Times New Roman"/>
+          <w:sz w:val="28"/>
+          <w:szCs w:val="28"/>
+        </w:rPr>
+      </w:pPr>
+      <w:r>
+        <w:rPr>
+          <w:rFonts w:ascii="Times New Roman" w:hAnsi="Times New Roman" w:cs="Times New Roman"/>
+          <w:sz w:val="28"/>
+          <w:szCs w:val="28"/>
+        </w:rPr>
+        <w:t>Создал репозиторий</w:t>
+      </w:r>
+      <w:r>
+        <w:rPr>
+          <w:rFonts w:ascii="Times New Roman" w:hAnsi="Times New Roman" w:cs="Times New Roman"/>
+          <w:sz w:val="28"/>
+          <w:szCs w:val="28"/>
+        </w:rPr>
+        <w:t xml:space="preserve"> </w:t>
+      </w:r>
+      <w:r>
+        <w:rPr>
+          <w:rFonts w:ascii="Times New Roman" w:hAnsi="Times New Roman" w:cs="Times New Roman"/>
+          <w:sz w:val="28"/>
+          <w:szCs w:val="28"/>
+        </w:rPr>
+        <w:t>для работ по предмету Прикладное программирование</w:t>
+      </w:r>
+      <w:r>
+        <w:rPr>
+          <w:rFonts w:ascii="Times New Roman" w:hAnsi="Times New Roman" w:cs="Times New Roman"/>
+          <w:sz w:val="28"/>
+          <w:szCs w:val="28"/>
+        </w:rPr>
+        <w:t>:</w:t>
+      </w:r>
+    </w:p>
+    <w:p>
+      <w:pPr>
+        <w:ind w:left="-709"/>
+        <w:rPr>
+          <w:rFonts w:ascii="Times New Roman" w:hAnsi="Times New Roman" w:cs="Times New Roman"/>
+          <w:noProof/>
+          <w:sz w:val="28"/>
+          <w:szCs w:val="28"/>
+        </w:rPr>
+      </w:pPr>
+    </w:p>
+    <w:p>
+      <w:pPr>
+        <w:ind w:left="-709"/>
+        <w:rPr>
+          <w:rFonts w:ascii="Times New Roman" w:hAnsi="Times New Roman" w:cs="Times New Roman"/>
+          <w:noProof/>
+          <w:sz w:val="28"/>
+          <w:szCs w:val="28"/>
+        </w:rPr>
+      </w:pPr>
+      <w:r>
+        <w:rPr>
+          <w:rFonts w:ascii="Times New Roman" w:hAnsi="Times New Roman" w:cs="Times New Roman"/>
+          <w:noProof/>
+          <w:sz w:val="28"/>
+          <w:szCs w:val="28"/>
+        </w:rPr>
+        <w:lastRenderedPageBreak/>
+        <w:drawing>
+          <wp:inline distT="0" distB="0" distL="0" distR="0" wp14:anchorId="1BD6B358" wp14:editId="44EAED4A">
+            <wp:extent cx="5939790" cy="1847850"/>
+            <wp:effectExtent l="0" t="0" r="3810" b="0"/>
+            <wp:docPr id="11" name="Рисунок 11" descr="Изображение выглядит как текст, снимок экрана, внутренний&#10;&#10;Автоматически созданное описание"/>
+            <wp:cNvGraphicFramePr>
+              <a:graphicFrameLocks xmlns:a="http://schemas.openxmlformats.org/drawingml/2006/main" noChangeAspect="1"/>
+            </wp:cNvGraphicFramePr>
+            <a:graphic xmlns:a="http://schemas.openxmlformats.org/drawingml/2006/main">
+              <a:graphicData uri="http://schemas.openxmlformats.org/drawingml/2006/picture">
+                <pic:pic xmlns:pic="http://schemas.openxmlformats.org/drawingml/2006/picture">
+                  <pic:nvPicPr>
+                    <pic:cNvPr id="11" name="Рисунок 11" descr="Изображение выглядит как текст, снимок экрана, внутренний&#10;&#10;Автоматически созданное описание"/>
+                    <pic:cNvPicPr>
+                      <a:picLocks noChangeAspect="1" noChangeArrowheads="1"/>
+                    </pic:cNvPicPr>
+                  </pic:nvPicPr>
+                  <pic:blipFill rotWithShape="1">
+                    <a:blip r:embed="rId9">
+                      <a:extLst>
+                        <a:ext uri="{28A0092B-C50C-407E-A947-70E740481C1C}">
+                          <a14:useLocalDpi xmlns:a14="http://schemas.microsoft.com/office/drawing/2010/main" val="0"/>
+                        </a:ext>
+                      </a:extLst>
+                    </a:blip>
+                    <a:srcRect t="8517" b="38182"/>
+                    <a:stretch/>
+                  </pic:blipFill>
+                  <pic:spPr bwMode="auto">
+                    <a:xfrm>
+                      <a:off x="0" y="0"/>
+                      <a:ext cx="5964402" cy="1855507"/>
+                    </a:xfrm>
+                    <a:prstGeom prst="rect">
+                      <a:avLst/>
+                    </a:prstGeom>
+                    <a:noFill/>
+                    <a:ln>
+                      <a:noFill/>
+                    </a:ln>
+                    <a:extLst>
+                      <a:ext uri="{53640926-AAD7-44D8-BBD7-CCE9431645EC}">
+                        <a14:shadowObscured xmlns:a14="http://schemas.microsoft.com/office/drawing/2010/main"/>
+                      </a:ext>
+                    </a:extLst>
+                  </pic:spPr>
+                </pic:pic>
+              </a:graphicData>
+            </a:graphic>
+          </wp:inline>
+        </w:drawing>
+      </w:r>
+    </w:p>
+    <w:p>
+      <w:pPr>
+        <w:pStyle w:val="a4"/>
+        <w:numPr>
+          <w:ilvl w:val="0"/>
+          <w:numId w:val="2"/>
+        </w:numPr>
+        <w:ind w:left="-709" w:firstLine="0"/>
+        <w:rPr>
+          <w:rFonts w:ascii="Times New Roman" w:hAnsi="Times New Roman" w:cs="Times New Roman"/>
+          <w:sz w:val="28"/>
+          <w:szCs w:val="28"/>
+        </w:rPr>
+      </w:pPr>
+      <w:r>
+        <w:rPr>
+          <w:rFonts w:ascii="Times New Roman" w:hAnsi="Times New Roman" w:cs="Times New Roman"/>
+          <w:sz w:val="28"/>
+          <w:szCs w:val="28"/>
+        </w:rPr>
+        <w:t xml:space="preserve">Установил </w:t>
+      </w:r>
+      <w:r>
+        <w:rPr>
+          <w:rFonts w:ascii="Times New Roman" w:hAnsi="Times New Roman" w:cs="Times New Roman"/>
+          <w:sz w:val="28"/>
+          <w:szCs w:val="28"/>
+          <w:lang w:val="en-US"/>
+        </w:rPr>
+        <w:t>Git</w:t>
+      </w:r>
+      <w:r>
+        <w:rPr>
+          <w:rFonts w:ascii="Times New Roman" w:hAnsi="Times New Roman" w:cs="Times New Roman"/>
+          <w:sz w:val="28"/>
+          <w:szCs w:val="28"/>
+        </w:rPr>
+        <w:t xml:space="preserve"> </w:t>
+      </w:r>
+      <w:r>
+        <w:rPr>
+          <w:rFonts w:ascii="Times New Roman" w:hAnsi="Times New Roman" w:cs="Times New Roman"/>
+          <w:sz w:val="28"/>
+          <w:szCs w:val="28"/>
+        </w:rPr>
+        <w:t>на свой компьютер</w:t>
+      </w:r>
+      <w:r>
+        <w:rPr>
+          <w:rFonts w:ascii="Times New Roman" w:hAnsi="Times New Roman" w:cs="Times New Roman"/>
+          <w:sz w:val="28"/>
+          <w:szCs w:val="28"/>
+        </w:rPr>
+        <w:t>:</w:t>
+      </w:r>
+      <w:r>
+        <w:rPr>
+          <w:rFonts w:ascii="Times New Roman" w:hAnsi="Times New Roman" w:cs="Times New Roman"/>
+          <w:sz w:val="28"/>
+          <w:szCs w:val="28"/>
+        </w:rPr>
+        <w:t xml:space="preserve"> </w:t>
+      </w:r>
+    </w:p>
+    <w:p>
+      <w:pPr>
+        <w:pStyle w:val="a4"/>
+        <w:ind w:left="-709"/>
+        <w:rPr>
+          <w:rFonts w:ascii="Times New Roman" w:hAnsi="Times New Roman" w:cs="Times New Roman"/>
+          <w:sz w:val="28"/>
+          <w:szCs w:val="28"/>
+        </w:rPr>
+      </w:pPr>
+    </w:p>
+    <w:p>
+      <w:pPr>
+        <w:pStyle w:val="a4"/>
+        <w:ind w:left="-709"/>
+        <w:rPr>
+          <w:rFonts w:ascii="Times New Roman" w:hAnsi="Times New Roman" w:cs="Times New Roman"/>
+          <w:sz w:val="28"/>
+          <w:szCs w:val="28"/>
+        </w:rPr>
+      </w:pPr>
+      <w:r>
+        <w:rPr>
+          <w:rFonts w:ascii="Times New Roman" w:hAnsi="Times New Roman" w:cs="Times New Roman"/>
+          <w:noProof/>
+          <w:sz w:val="28"/>
+          <w:szCs w:val="28"/>
+        </w:rPr>
+        <w:drawing>
+          <wp:inline distT="0" distB="0" distL="0" distR="0" wp14:anchorId="563E8A34" wp14:editId="6E328EE0">
+            <wp:extent cx="5934075" cy="1971675"/>
+            <wp:effectExtent l="0" t="0" r="9525" b="9525"/>
+            <wp:docPr id="12" name="Рисунок 12"/>
+            <wp:cNvGraphicFramePr>
+              <a:graphicFrameLocks xmlns:a="http://schemas.openxmlformats.org/drawingml/2006/main" noChangeAspect="1"/>
+            </wp:cNvGraphicFramePr>
+            <a:graphic xmlns:a="http://schemas.openxmlformats.org/drawingml/2006/main">
+              <a:graphicData uri="http://schemas.openxmlformats.org/drawingml/2006/picture">
+                <pic:pic xmlns:pic="http://schemas.openxmlformats.org/drawingml/2006/picture">
+                  <pic:nvPicPr>
+                    <pic:cNvPr id="0" name="Picture 4"/>
+                    <pic:cNvPicPr>
+                      <a:picLocks noChangeAspect="1" noChangeArrowheads="1"/>
+                    </pic:cNvPicPr>
+                  </pic:nvPicPr>
+                  <pic:blipFill>
+                    <a:blip r:embed="rId10">
+                      <a:extLst>
+                        <a:ext uri="{28A0092B-C50C-407E-A947-70E740481C1C}">
+                          <a14:useLocalDpi xmlns:a14="http://schemas.microsoft.com/office/drawing/2010/main" val="0"/>
+                        </a:ext>
+                      </a:extLst>
+                    </a:blip>
+                    <a:srcRect/>
+                    <a:stretch>
+                      <a:fillRect/>
+                    </a:stretch>
+                  </pic:blipFill>
+                  <pic:spPr bwMode="auto">
+                    <a:xfrm>
+                      <a:off x="0" y="0"/>
+                      <a:ext cx="5934075" cy="1971675"/>
+                    </a:xfrm>
+                    <a:prstGeom prst="rect">
+                      <a:avLst/>
+                    </a:prstGeom>
+                    <a:noFill/>
+                    <a:ln>
+                      <a:noFill/>
+                    </a:ln>
+                  </pic:spPr>
+                </pic:pic>
+              </a:graphicData>
+            </a:graphic>
+          </wp:inline>
+        </w:drawing>
+      </w:r>
+    </w:p>
+    <w:p>
+      <w:pPr>
+        <w:ind w:left="-709"/>
+        <w:rPr>
+          <w:rFonts w:ascii="Times New Roman" w:hAnsi="Times New Roman" w:cs="Times New Roman"/>
+          <w:sz w:val="28"/>
+          <w:szCs w:val="28"/>
+        </w:rPr>
+      </w:pPr>
+    </w:p>
+    <w:p>
+      <w:pPr>
+        <w:pStyle w:val="a4"/>
+        <w:numPr>
+          <w:ilvl w:val="0"/>
+          <w:numId w:val="2"/>
+        </w:numPr>
+        <w:ind w:left="-709" w:firstLine="0"/>
+        <w:rPr>
+          <w:rFonts w:ascii="Times New Roman" w:hAnsi="Times New Roman" w:cs="Times New Roman"/>
+          <w:sz w:val="28"/>
+          <w:szCs w:val="28"/>
+        </w:rPr>
+      </w:pPr>
+      <w:r>
+        <w:rPr>
+          <w:rFonts w:ascii="Times New Roman" w:hAnsi="Times New Roman" w:cs="Times New Roman"/>
+          <w:sz w:val="28"/>
+          <w:szCs w:val="28"/>
+        </w:rPr>
+        <w:t>Инициализировал папку с проектом</w:t>
+      </w:r>
+      <w:r>
+        <w:rPr>
+          <w:rFonts w:ascii="Times New Roman" w:hAnsi="Times New Roman" w:cs="Times New Roman"/>
+          <w:sz w:val="28"/>
+          <w:szCs w:val="28"/>
+        </w:rPr>
+        <w:t xml:space="preserve">, </w:t>
+      </w:r>
+      <w:r>
+        <w:rPr>
+          <w:rFonts w:ascii="Times New Roman" w:hAnsi="Times New Roman" w:cs="Times New Roman"/>
+          <w:sz w:val="28"/>
+          <w:szCs w:val="28"/>
+        </w:rPr>
+        <w:t xml:space="preserve">введя команду </w:t>
+      </w:r>
+      <w:r>
+        <w:rPr>
+          <w:rFonts w:ascii="Times New Roman" w:hAnsi="Times New Roman" w:cs="Times New Roman"/>
+          <w:sz w:val="28"/>
+          <w:szCs w:val="28"/>
+        </w:rPr>
+        <w:t>«</w:t>
+      </w:r>
+      <w:r>
+        <w:rPr>
+          <w:rFonts w:ascii="Times New Roman" w:hAnsi="Times New Roman" w:cs="Times New Roman"/>
+          <w:sz w:val="28"/>
+          <w:szCs w:val="28"/>
+          <w:lang w:val="en-US"/>
+        </w:rPr>
+        <w:t>git</w:t>
+      </w:r>
+      <w:r>
+        <w:rPr>
+          <w:rFonts w:ascii="Times New Roman" w:hAnsi="Times New Roman" w:cs="Times New Roman"/>
+          <w:sz w:val="28"/>
+          <w:szCs w:val="28"/>
+        </w:rPr>
+        <w:t xml:space="preserve"> </w:t>
+      </w:r>
+      <w:r>
+        <w:rPr>
+          <w:rFonts w:ascii="Times New Roman" w:hAnsi="Times New Roman" w:cs="Times New Roman"/>
+          <w:sz w:val="28"/>
+          <w:szCs w:val="28"/>
+          <w:lang w:val="en-US"/>
+        </w:rPr>
+        <w:t>init</w:t>
+      </w:r>
+      <w:r>
+        <w:rPr>
+          <w:rFonts w:ascii="Times New Roman" w:hAnsi="Times New Roman" w:cs="Times New Roman"/>
+          <w:sz w:val="28"/>
+          <w:szCs w:val="28"/>
+        </w:rPr>
+        <w:t>»</w:t>
+      </w:r>
+    </w:p>
+    <w:p>
+      <w:pPr>
+        <w:pStyle w:val="a4"/>
+        <w:ind w:left="-709"/>
+        <w:rPr>
+          <w:rFonts w:ascii="Times New Roman" w:hAnsi="Times New Roman" w:cs="Times New Roman"/>
+          <w:sz w:val="28"/>
+          <w:szCs w:val="28"/>
+        </w:rPr>
+      </w:pPr>
+    </w:p>
+    <w:p>
+      <w:pPr>
+        <w:pStyle w:val="a4"/>
+        <w:ind w:left="-709"/>
+        <w:rPr>
+          <w:rFonts w:ascii="Times New Roman" w:hAnsi="Times New Roman" w:cs="Times New Roman"/>
+          <w:sz w:val="28"/>
+          <w:szCs w:val="28"/>
+        </w:rPr>
+      </w:pPr>
+      <w:r>
+        <w:rPr>
+          <w:rFonts w:ascii="Times New Roman" w:hAnsi="Times New Roman" w:cs="Times New Roman"/>
+          <w:noProof/>
+          <w:sz w:val="28"/>
+          <w:szCs w:val="28"/>
+        </w:rPr>
+        <w:drawing>
+          <wp:inline distT="0" distB="0" distL="0" distR="0" wp14:anchorId="2A2C4891" wp14:editId="2595D9C5">
+            <wp:extent cx="5934075" cy="2809875"/>
+            <wp:effectExtent l="0" t="0" r="9525" b="9525"/>
+            <wp:docPr id="13" name="Рисунок 13"/>
+            <wp:cNvGraphicFramePr>
+              <a:graphicFrameLocks xmlns:a="http://schemas.openxmlformats.org/drawingml/2006/main" noChangeAspect="1"/>
+            </wp:cNvGraphicFramePr>
+            <a:graphic xmlns:a="http://schemas.openxmlformats.org/drawingml/2006/main">
+              <a:graphicData uri="http://schemas.openxmlformats.org/drawingml/2006/picture">
+                <pic:pic xmlns:pic="http://schemas.openxmlformats.org/drawingml/2006/picture">
+                  <pic:nvPicPr>
+                    <pic:cNvPr id="0" name="Picture 5"/>
+                    <pic:cNvPicPr>
+                      <a:picLocks noChangeAspect="1" noChangeArrowheads="1"/>
+                    </pic:cNvPicPr>
+                  </pic:nvPicPr>
+                  <pic:blipFill>
+                    <a:blip r:embed="rId11" cstate="print">
+                      <a:extLst>
+                        <a:ext uri="{28A0092B-C50C-407E-A947-70E740481C1C}">
+                          <a14:useLocalDpi xmlns:a14="http://schemas.microsoft.com/office/drawing/2010/main" val="0"/>
+                        </a:ext>
+                      </a:extLst>
+                    </a:blip>
+                    <a:srcRect/>
+                    <a:stretch>
+                      <a:fillRect/>
+                    </a:stretch>
+                  </pic:blipFill>
+                  <pic:spPr bwMode="auto">
+                    <a:xfrm>
+                      <a:off x="0" y="0"/>
+                      <a:ext cx="5934075" cy="2809875"/>
+                    </a:xfrm>
+                    <a:prstGeom prst="rect">
+                      <a:avLst/>
+                    </a:prstGeom>
+                    <a:noFill/>
+                    <a:ln>
+                      <a:noFill/>
+                    </a:ln>
+                  </pic:spPr>
+                </pic:pic>
+              </a:graphicData>
+            </a:graphic>
+          </wp:inline>
+        </w:drawing>
+      </w:r>
+    </w:p>
+    <w:p>
+      <w:pPr>
+        <w:rPr>
+          <w:rFonts w:ascii="Times New Roman" w:hAnsi="Times New Roman" w:cs="Times New Roman"/>
+          <w:sz w:val="28"/>
+          <w:szCs w:val="28"/>
+        </w:rPr>
+      </w:pPr>
+      <w:r>
+        <w:rPr>
+          <w:rFonts w:ascii="Times New Roman" w:hAnsi="Times New Roman" w:cs="Times New Roman"/>
+          <w:sz w:val="28"/>
+          <w:szCs w:val="28"/>
+        </w:rPr>
+        <w:br w:type="page"/>
+      </w:r>
+    </w:p>
+    <w:p>
+      <w:pPr>
+        <w:pStyle w:val="a4"/>
+        <w:ind w:left="-709"/>
+        <w:rPr>
+          <w:rFonts w:ascii="Times New Roman" w:hAnsi="Times New Roman" w:cs="Times New Roman"/>
+          <w:sz w:val="28"/>
+          <w:szCs w:val="28"/>
+        </w:rPr>
+      </w:pPr>
+    </w:p>
+    <w:p>
+      <w:pPr>
+        <w:pStyle w:val="a4"/>
+        <w:numPr>
+          <w:ilvl w:val="0"/>
+          <w:numId w:val="2"/>
+        </w:numPr>
+        <w:ind w:left="-709" w:firstLine="0"/>
+        <w:rPr>
+          <w:rFonts w:ascii="Times New Roman" w:hAnsi="Times New Roman" w:cs="Times New Roman"/>
+          <w:sz w:val="28"/>
+          <w:szCs w:val="28"/>
+        </w:rPr>
+      </w:pPr>
+      <w:r>
+        <w:rPr>
+          <w:rFonts w:ascii="Times New Roman" w:hAnsi="Times New Roman" w:cs="Times New Roman"/>
+          <w:sz w:val="28"/>
+          <w:szCs w:val="28"/>
+        </w:rPr>
+        <w:t>Далее с помощью команды</w:t>
+      </w:r>
+      <w:r>
+        <w:rPr>
+          <w:rFonts w:ascii="Times New Roman" w:hAnsi="Times New Roman" w:cs="Times New Roman"/>
+          <w:sz w:val="28"/>
+          <w:szCs w:val="28"/>
+        </w:rPr>
+        <w:t xml:space="preserve"> </w:t>
+      </w:r>
+      <w:r>
+        <w:rPr>
+          <w:rFonts w:ascii="Times New Roman" w:hAnsi="Times New Roman" w:cs="Times New Roman"/>
+          <w:sz w:val="28"/>
+          <w:szCs w:val="28"/>
+        </w:rPr>
+        <w:t>«</w:t>
+      </w:r>
+      <w:r>
+        <w:rPr>
+          <w:rFonts w:ascii="Times New Roman" w:hAnsi="Times New Roman" w:cs="Times New Roman"/>
+          <w:sz w:val="28"/>
+          <w:szCs w:val="28"/>
+          <w:lang w:val="en-US"/>
+        </w:rPr>
+        <w:t>git</w:t>
+      </w:r>
+      <w:r>
+        <w:rPr>
+          <w:rFonts w:ascii="Times New Roman" w:hAnsi="Times New Roman" w:cs="Times New Roman"/>
+          <w:sz w:val="28"/>
+          <w:szCs w:val="28"/>
+        </w:rPr>
+        <w:t xml:space="preserve"> </w:t>
+      </w:r>
+      <w:r>
+        <w:rPr>
+          <w:rFonts w:ascii="Times New Roman" w:hAnsi="Times New Roman" w:cs="Times New Roman"/>
+          <w:sz w:val="28"/>
+          <w:szCs w:val="28"/>
+          <w:lang w:val="en-US"/>
+        </w:rPr>
+        <w:t>remote</w:t>
+      </w:r>
+      <w:r>
+        <w:rPr>
+          <w:rFonts w:ascii="Times New Roman" w:hAnsi="Times New Roman" w:cs="Times New Roman"/>
+          <w:sz w:val="28"/>
+          <w:szCs w:val="28"/>
+        </w:rPr>
+        <w:t xml:space="preserve"> </w:t>
+      </w:r>
+      <w:r>
+        <w:rPr>
+          <w:rFonts w:ascii="Times New Roman" w:hAnsi="Times New Roman" w:cs="Times New Roman"/>
+          <w:sz w:val="28"/>
+          <w:szCs w:val="28"/>
+          <w:lang w:val="en-US"/>
+        </w:rPr>
+        <w:t>add</w:t>
+      </w:r>
+      <w:r>
+        <w:rPr>
+          <w:rFonts w:ascii="Times New Roman" w:hAnsi="Times New Roman" w:cs="Times New Roman"/>
+          <w:sz w:val="28"/>
+          <w:szCs w:val="28"/>
+        </w:rPr>
+        <w:t>»</w:t>
+      </w:r>
+      <w:r>
+        <w:rPr>
+          <w:rFonts w:ascii="Times New Roman" w:hAnsi="Times New Roman" w:cs="Times New Roman"/>
+          <w:sz w:val="28"/>
+          <w:szCs w:val="28"/>
+        </w:rPr>
+        <w:t xml:space="preserve"> </w:t>
+      </w:r>
+      <w:r>
+        <w:rPr>
+          <w:rFonts w:ascii="Times New Roman" w:hAnsi="Times New Roman" w:cs="Times New Roman"/>
+          <w:sz w:val="28"/>
+          <w:szCs w:val="28"/>
+        </w:rPr>
+        <w:t xml:space="preserve">подключил свой локальный репозиторий к удаленному на серверах </w:t>
+      </w:r>
+      <w:r>
+        <w:rPr>
+          <w:rFonts w:ascii="Times New Roman" w:hAnsi="Times New Roman" w:cs="Times New Roman"/>
+          <w:sz w:val="28"/>
+          <w:szCs w:val="28"/>
+          <w:lang w:val="en-US"/>
+        </w:rPr>
+        <w:t>Github</w:t>
+      </w:r>
+      <w:r>
+        <w:rPr>
+          <w:rFonts w:ascii="Times New Roman" w:hAnsi="Times New Roman" w:cs="Times New Roman"/>
+          <w:sz w:val="28"/>
+          <w:szCs w:val="28"/>
+        </w:rPr>
+        <w:t xml:space="preserve">. </w:t>
+      </w:r>
+      <w:r>
+        <w:rPr>
+          <w:rFonts w:ascii="Times New Roman" w:hAnsi="Times New Roman" w:cs="Times New Roman"/>
+          <w:sz w:val="28"/>
+          <w:szCs w:val="28"/>
+        </w:rPr>
+        <w:t>Теперь</w:t>
+      </w:r>
+      <w:r>
+        <w:rPr>
+          <w:rFonts w:ascii="Times New Roman" w:hAnsi="Times New Roman" w:cs="Times New Roman"/>
+          <w:sz w:val="28"/>
+          <w:szCs w:val="28"/>
+        </w:rPr>
+        <w:t xml:space="preserve"> </w:t>
+      </w:r>
+      <w:r>
+        <w:rPr>
+          <w:rFonts w:ascii="Times New Roman" w:hAnsi="Times New Roman" w:cs="Times New Roman"/>
+          <w:sz w:val="28"/>
+          <w:szCs w:val="28"/>
+        </w:rPr>
+        <w:t>с</w:t>
+      </w:r>
+      <w:r>
+        <w:rPr>
+          <w:rFonts w:ascii="Times New Roman" w:hAnsi="Times New Roman" w:cs="Times New Roman"/>
+          <w:sz w:val="28"/>
+          <w:szCs w:val="28"/>
+        </w:rPr>
+        <w:t xml:space="preserve"> </w:t>
+      </w:r>
+      <w:r>
+        <w:rPr>
+          <w:rFonts w:ascii="Times New Roman" w:hAnsi="Times New Roman" w:cs="Times New Roman"/>
+          <w:sz w:val="28"/>
+          <w:szCs w:val="28"/>
+        </w:rPr>
+        <w:t>помощью</w:t>
+      </w:r>
+      <w:r>
+        <w:rPr>
+          <w:rFonts w:ascii="Times New Roman" w:hAnsi="Times New Roman" w:cs="Times New Roman"/>
+          <w:sz w:val="28"/>
+          <w:szCs w:val="28"/>
+        </w:rPr>
+        <w:t xml:space="preserve"> </w:t>
+      </w:r>
+      <w:r>
+        <w:rPr>
+          <w:rFonts w:ascii="Times New Roman" w:hAnsi="Times New Roman" w:cs="Times New Roman"/>
+          <w:sz w:val="28"/>
+          <w:szCs w:val="28"/>
+        </w:rPr>
+        <w:t>команд</w:t>
+      </w:r>
+      <w:r>
+        <w:rPr>
+          <w:rFonts w:ascii="Times New Roman" w:hAnsi="Times New Roman" w:cs="Times New Roman"/>
+          <w:sz w:val="28"/>
+          <w:szCs w:val="28"/>
+        </w:rPr>
+        <w:t>: «</w:t>
+      </w:r>
+      <w:r>
+        <w:rPr>
+          <w:rFonts w:ascii="Times New Roman" w:hAnsi="Times New Roman" w:cs="Times New Roman"/>
+          <w:sz w:val="28"/>
+          <w:szCs w:val="28"/>
+          <w:lang w:val="en-US"/>
+        </w:rPr>
+        <w:t>git</w:t>
+      </w:r>
+      <w:r>
+        <w:rPr>
+          <w:rFonts w:ascii="Times New Roman" w:hAnsi="Times New Roman" w:cs="Times New Roman"/>
+          <w:sz w:val="28"/>
+          <w:szCs w:val="28"/>
+        </w:rPr>
+        <w:t xml:space="preserve"> </w:t>
+      </w:r>
+      <w:r>
+        <w:rPr>
+          <w:rFonts w:ascii="Times New Roman" w:hAnsi="Times New Roman" w:cs="Times New Roman"/>
+          <w:sz w:val="28"/>
+          <w:szCs w:val="28"/>
+          <w:lang w:val="en-US"/>
+        </w:rPr>
+        <w:t>add</w:t>
+      </w:r>
+      <w:r>
+        <w:rPr>
+          <w:rFonts w:ascii="Times New Roman" w:hAnsi="Times New Roman" w:cs="Times New Roman"/>
+          <w:sz w:val="28"/>
+          <w:szCs w:val="28"/>
+        </w:rPr>
+        <w:t>», «</w:t>
+      </w:r>
+      <w:r>
+        <w:rPr>
+          <w:rFonts w:ascii="Times New Roman" w:hAnsi="Times New Roman" w:cs="Times New Roman"/>
+          <w:sz w:val="28"/>
+          <w:szCs w:val="28"/>
+          <w:lang w:val="en-US"/>
+        </w:rPr>
+        <w:t>git</w:t>
+      </w:r>
+      <w:r>
+        <w:rPr>
+          <w:rFonts w:ascii="Times New Roman" w:hAnsi="Times New Roman" w:cs="Times New Roman"/>
+          <w:sz w:val="28"/>
+          <w:szCs w:val="28"/>
+        </w:rPr>
+        <w:t xml:space="preserve"> </w:t>
+      </w:r>
+      <w:r>
+        <w:rPr>
+          <w:rFonts w:ascii="Times New Roman" w:hAnsi="Times New Roman" w:cs="Times New Roman"/>
+          <w:sz w:val="28"/>
+          <w:szCs w:val="28"/>
+          <w:lang w:val="en-US"/>
+        </w:rPr>
+        <w:t>commit</w:t>
+      </w:r>
+      <w:r>
+        <w:rPr>
+          <w:rFonts w:ascii="Times New Roman" w:hAnsi="Times New Roman" w:cs="Times New Roman"/>
+          <w:sz w:val="28"/>
+          <w:szCs w:val="28"/>
+        </w:rPr>
+        <w:t>», «</w:t>
+      </w:r>
+      <w:r>
+        <w:rPr>
+          <w:rFonts w:ascii="Times New Roman" w:hAnsi="Times New Roman" w:cs="Times New Roman"/>
+          <w:sz w:val="28"/>
+          <w:szCs w:val="28"/>
+          <w:lang w:val="en-US"/>
+        </w:rPr>
+        <w:t>git</w:t>
+      </w:r>
+      <w:r>
+        <w:rPr>
+          <w:rFonts w:ascii="Times New Roman" w:hAnsi="Times New Roman" w:cs="Times New Roman"/>
+          <w:sz w:val="28"/>
+          <w:szCs w:val="28"/>
+        </w:rPr>
+        <w:t xml:space="preserve"> </w:t>
+      </w:r>
+      <w:r>
+        <w:rPr>
+          <w:rFonts w:ascii="Times New Roman" w:hAnsi="Times New Roman" w:cs="Times New Roman"/>
+          <w:sz w:val="28"/>
+          <w:szCs w:val="28"/>
+          <w:lang w:val="en-US"/>
+        </w:rPr>
+        <w:t>push</w:t>
+      </w:r>
+      <w:r>
+        <w:rPr>
+          <w:rFonts w:ascii="Times New Roman" w:hAnsi="Times New Roman" w:cs="Times New Roman"/>
+          <w:sz w:val="28"/>
+          <w:szCs w:val="28"/>
+        </w:rPr>
+        <w:t xml:space="preserve"> </w:t>
+      </w:r>
+      <w:r>
+        <w:rPr>
+          <w:rFonts w:ascii="Times New Roman" w:hAnsi="Times New Roman" w:cs="Times New Roman"/>
+          <w:sz w:val="28"/>
+          <w:szCs w:val="28"/>
+          <w:lang w:val="en-US"/>
+        </w:rPr>
+        <w:t>origin</w:t>
+      </w:r>
+      <w:r>
+        <w:rPr>
+          <w:rFonts w:ascii="Times New Roman" w:hAnsi="Times New Roman" w:cs="Times New Roman"/>
+          <w:sz w:val="28"/>
+          <w:szCs w:val="28"/>
+        </w:rPr>
+        <w:t xml:space="preserve"> </w:t>
+      </w:r>
+      <w:r>
+        <w:rPr>
+          <w:rFonts w:ascii="Times New Roman" w:hAnsi="Times New Roman" w:cs="Times New Roman"/>
+          <w:sz w:val="28"/>
+          <w:szCs w:val="28"/>
+          <w:lang w:val="en-US"/>
+        </w:rPr>
+        <w:t>master</w:t>
+      </w:r>
+      <w:r>
+        <w:rPr>
+          <w:rFonts w:ascii="Times New Roman" w:hAnsi="Times New Roman" w:cs="Times New Roman"/>
+          <w:sz w:val="28"/>
+          <w:szCs w:val="28"/>
+        </w:rPr>
+        <w:t xml:space="preserve">» </w:t>
+      </w:r>
+      <w:r>
+        <w:rPr>
+          <w:rFonts w:ascii="Times New Roman" w:hAnsi="Times New Roman" w:cs="Times New Roman"/>
+          <w:sz w:val="28"/>
+          <w:szCs w:val="28"/>
+        </w:rPr>
+        <w:t xml:space="preserve">добавляем файлы в список изменений, которые будут добавлены в коммит, далее отправляем изменения на удаленный репозиторий. Для ввода всех команд используется стандартная оболочка </w:t>
+      </w:r>
+      <w:r>
+        <w:rPr>
+          <w:rFonts w:ascii="Times New Roman" w:hAnsi="Times New Roman" w:cs="Times New Roman"/>
+          <w:sz w:val="28"/>
+          <w:szCs w:val="28"/>
+          <w:lang w:val="en-US"/>
+        </w:rPr>
+        <w:t>Powershell</w:t>
+      </w:r>
+      <w:r>
+        <w:rPr>
+          <w:rFonts w:ascii="Times New Roman" w:hAnsi="Times New Roman" w:cs="Times New Roman"/>
+          <w:sz w:val="28"/>
+          <w:szCs w:val="28"/>
+        </w:rPr>
+        <w:t>.</w:t>
+      </w:r>
+    </w:p>
+    <w:p>
+      <w:pPr>
+        <w:pStyle w:val="a4"/>
+        <w:ind w:left="-709"/>
+        <w:rPr>
+          <w:rFonts w:ascii="Times New Roman" w:hAnsi="Times New Roman" w:cs="Times New Roman"/>
+          <w:sz w:val="28"/>
+          <w:szCs w:val="28"/>
+        </w:rPr>
+      </w:pPr>
+    </w:p>
+    <w:p>
+      <w:pPr>
+        <w:pStyle w:val="a4"/>
+        <w:ind w:left="-709"/>
+        <w:rPr>
+          <w:rFonts w:ascii="Times New Roman" w:hAnsi="Times New Roman" w:cs="Times New Roman"/>
+          <w:sz w:val="28"/>
+          <w:szCs w:val="28"/>
+        </w:rPr>
+      </w:pPr>
+      <w:r>
+        <w:rPr>
+          <w:rFonts w:ascii="Times New Roman" w:hAnsi="Times New Roman" w:cs="Times New Roman"/>
+          <w:noProof/>
+          <w:sz w:val="28"/>
+          <w:szCs w:val="28"/>
+        </w:rPr>
+        <w:drawing>
+          <wp:inline distT="0" distB="0" distL="0" distR="0" wp14:anchorId="4C7D1598" wp14:editId="0A6522A4">
+            <wp:extent cx="5934075" cy="3152775"/>
+            <wp:effectExtent l="0" t="0" r="9525" b="9525"/>
+            <wp:docPr id="14" name="Рисунок 14"/>
+            <wp:cNvGraphicFramePr>
+              <a:graphicFrameLocks xmlns:a="http://schemas.openxmlformats.org/drawingml/2006/main" noChangeAspect="1"/>
+            </wp:cNvGraphicFramePr>
+            <a:graphic xmlns:a="http://schemas.openxmlformats.org/drawingml/2006/main">
+              <a:graphicData uri="http://schemas.openxmlformats.org/drawingml/2006/picture">
+                <pic:pic xmlns:pic="http://schemas.openxmlformats.org/drawingml/2006/picture">
+                  <pic:nvPicPr>
+                    <pic:cNvPr id="0" name="Picture 6"/>
+                    <pic:cNvPicPr>
+                      <a:picLocks noChangeAspect="1" noChangeArrowheads="1"/>
+                    </pic:cNvPicPr>
+                  </pic:nvPicPr>
+                  <pic:blipFill>
+                    <a:blip r:embed="rId12" cstate="print">
+                      <a:extLst>
+                        <a:ext uri="{28A0092B-C50C-407E-A947-70E740481C1C}">
+                          <a14:useLocalDpi xmlns:a14="http://schemas.microsoft.com/office/drawing/2010/main" val="0"/>
+                        </a:ext>
+                      </a:extLst>
+                    </a:blip>
+                    <a:srcRect/>
+                    <a:stretch>
+                      <a:fillRect/>
+                    </a:stretch>
+                  </pic:blipFill>
+                  <pic:spPr bwMode="auto">
+                    <a:xfrm>
+                      <a:off x="0" y="0"/>
+                      <a:ext cx="5934075" cy="3152775"/>
+                    </a:xfrm>
+                    <a:prstGeom prst="rect">
+                      <a:avLst/>
+                    </a:prstGeom>
+                    <a:noFill/>
+                    <a:ln>
+                      <a:noFill/>
+                    </a:ln>
+                  </pic:spPr>
+                </pic:pic>
+              </a:graphicData>
+            </a:graphic>
+          </wp:inline>
+        </w:drawing>
+      </w:r>
+    </w:p>
+    <w:p>
+      <w:pPr>
+        <w:pStyle w:val="a4"/>
+        <w:ind w:left="-709"/>
+        <w:rPr>
+          <w:rFonts w:ascii="Times New Roman" w:hAnsi="Times New Roman" w:cs="Times New Roman"/>
+          <w:sz w:val="28"/>
+          <w:szCs w:val="28"/>
+        </w:rPr>
+      </w:pPr>
+    </w:p>
+    <w:p>
+      <w:pPr>
+        <w:pStyle w:val="a4"/>
+        <w:ind w:left="-709"/>
+        <w:rPr>
+          <w:rFonts w:ascii="Times New Roman" w:hAnsi="Times New Roman" w:cs="Times New Roman"/>
+          <w:sz w:val="28"/>
+          <w:szCs w:val="28"/>
+        </w:rPr>
+      </w:pPr>
+      <w:r>
+        <w:rPr>
+          <w:rFonts w:ascii="Times New Roman" w:hAnsi="Times New Roman" w:cs="Times New Roman"/>
+          <w:noProof/>
+          <w:sz w:val="28"/>
+          <w:szCs w:val="28"/>
+        </w:rPr>
+        <w:drawing>
+          <wp:inline distT="0" distB="0" distL="0" distR="0" wp14:anchorId="55434DB8" wp14:editId="35874DB8">
+            <wp:extent cx="5924550" cy="2828925"/>
+            <wp:effectExtent l="0" t="0" r="0" b="9525"/>
+            <wp:docPr id="15" name="Рисунок 15"/>
+            <wp:cNvGraphicFramePr>
+              <a:graphicFrameLocks xmlns:a="http://schemas.openxmlformats.org/drawingml/2006/main" noChangeAspect="1"/>
+            </wp:cNvGraphicFramePr>
+            <a:graphic xmlns:a="http://schemas.openxmlformats.org/drawingml/2006/main">
+              <a:graphicData uri="http://schemas.openxmlformats.org/drawingml/2006/picture">
+                <pic:pic xmlns:pic="http://schemas.openxmlformats.org/drawingml/2006/picture">
+                  <pic:nvPicPr>
+                    <pic:cNvPr id="0" name="Picture 7"/>
+                    <pic:cNvPicPr>
+                      <a:picLocks noChangeAspect="1" noChangeArrowheads="1"/>
+                    </pic:cNvPicPr>
+                  </pic:nvPicPr>
+                  <pic:blipFill>
+                    <a:blip r:embed="rId13" cstate="print">
+                      <a:extLst>
+                        <a:ext uri="{28A0092B-C50C-407E-A947-70E740481C1C}">
+                          <a14:useLocalDpi xmlns:a14="http://schemas.microsoft.com/office/drawing/2010/main" val="0"/>
+                        </a:ext>
+                      </a:extLst>
+                    </a:blip>
+                    <a:srcRect/>
+                    <a:stretch>
+                      <a:fillRect/>
+                    </a:stretch>
+                  </pic:blipFill>
+                  <pic:spPr bwMode="auto">
+                    <a:xfrm>
+                      <a:off x="0" y="0"/>
+                      <a:ext cx="5924550" cy="2828925"/>
+                    </a:xfrm>
+                    <a:prstGeom prst="rect">
+                      <a:avLst/>
+                    </a:prstGeom>
+                    <a:noFill/>
+                    <a:ln>
+                      <a:noFill/>
+                    </a:ln>
+                  </pic:spPr>
+                </pic:pic>
+              </a:graphicData>
+            </a:graphic>
+          </wp:inline>
+        </w:drawing>
+      </w:r>
+    </w:p>
+    <w:p>
+      <w:pPr>
+        <w:rPr>
+          <w:rFonts w:ascii="Times New Roman" w:hAnsi="Times New Roman" w:cs="Times New Roman"/>
+          <w:sz w:val="28"/>
+          <w:szCs w:val="28"/>
+        </w:rPr>
+      </w:pPr>
+      <w:r>
+        <w:rPr>
+          <w:rFonts w:ascii="Times New Roman" w:hAnsi="Times New Roman" w:cs="Times New Roman"/>
+          <w:sz w:val="28"/>
+          <w:szCs w:val="28"/>
+        </w:rPr>
+        <w:br w:type="page"/>
+      </w:r>
+    </w:p>
+    <w:p>
+      <w:pPr>
+        <w:pStyle w:val="a4"/>
+        <w:ind w:left="-709"/>
+        <w:rPr>
+          <w:rFonts w:ascii="Times New Roman" w:hAnsi="Times New Roman" w:cs="Times New Roman"/>
+          <w:sz w:val="28"/>
+          <w:szCs w:val="28"/>
+        </w:rPr>
+      </w:pPr>
+      <w:r>
+        <w:rPr>
+          <w:rFonts w:ascii="Times New Roman" w:hAnsi="Times New Roman" w:cs="Times New Roman"/>
+          <w:noProof/>
+          <w:sz w:val="28"/>
+          <w:szCs w:val="28"/>
+        </w:rPr>
+        <w:lastRenderedPageBreak/>
+        <w:drawing>
+          <wp:inline distT="0" distB="0" distL="0" distR="0" wp14:anchorId="748F36DB" wp14:editId="31B27823">
+            <wp:extent cx="5934075" cy="2847975"/>
+            <wp:effectExtent l="0" t="0" r="9525" b="9525"/>
+            <wp:docPr id="16" name="Рисунок 16"/>
+            <wp:cNvGraphicFramePr>
+              <a:graphicFrameLocks xmlns:a="http://schemas.openxmlformats.org/drawingml/2006/main" noChangeAspect="1"/>
+            </wp:cNvGraphicFramePr>
+            <a:graphic xmlns:a="http://schemas.openxmlformats.org/drawingml/2006/main">
+              <a:graphicData uri="http://schemas.openxmlformats.org/drawingml/2006/picture">
+                <pic:pic xmlns:pic="http://schemas.openxmlformats.org/drawingml/2006/picture">
+                  <pic:nvPicPr>
+                    <pic:cNvPr id="0" name="Picture 8"/>
+                    <pic:cNvPicPr>
+                      <a:picLocks noChangeAspect="1" noChangeArrowheads="1"/>
+                    </pic:cNvPicPr>
+                  </pic:nvPicPr>
+                  <pic:blipFill>
+                    <a:blip r:embed="rId14" cstate="print">
+                      <a:extLst>
+                        <a:ext uri="{28A0092B-C50C-407E-A947-70E740481C1C}">
+                          <a14:useLocalDpi xmlns:a14="http://schemas.microsoft.com/office/drawing/2010/main" val="0"/>
+                        </a:ext>
+                      </a:extLst>
+                    </a:blip>
+                    <a:srcRect/>
+                    <a:stretch>
+                      <a:fillRect/>
+                    </a:stretch>
+                  </pic:blipFill>
+                  <pic:spPr bwMode="auto">
+                    <a:xfrm>
+                      <a:off x="0" y="0"/>
+                      <a:ext cx="5934075" cy="2847975"/>
+                    </a:xfrm>
+                    <a:prstGeom prst="rect">
+                      <a:avLst/>
+                    </a:prstGeom>
+                    <a:noFill/>
+                    <a:ln>
+                      <a:noFill/>
+                    </a:ln>
+                  </pic:spPr>
+                </pic:pic>
+              </a:graphicData>
+            </a:graphic>
+          </wp:inline>
+        </w:drawing>
+      </w:r>
+    </w:p>
     <w:sectPr>
       <w:pgSz w:w="11906" w:h="16838"/>
       <w:pgMar w:top="1134" w:right="850" w:bottom="1134" w:left="1701" w:header="708" w:footer="708" w:gutter="0"/>
@@ -446,8 +1617,97 @@
       </w:rPr>
     </w:lvl>
   </w:abstractNum>
+  <w:abstractNum w:abstractNumId="1" w15:restartNumberingAfterBreak="0">
+    <w:nsid w:val="38BE055F"/>
+    <w:multiLevelType w:val="hybridMultilevel"/>
+    <w:tmpl w:val="986A9A84"/>
+    <w:lvl w:ilvl="0" w:tplc="0419000F">
+      <w:start w:val="1"/>
+      <w:numFmt w:val="decimal"/>
+      <w:lvlText w:val="%1."/>
+      <w:lvlJc w:val="left"/>
+      <w:pPr>
+        <w:ind w:left="720" w:hanging="360"/>
+      </w:pPr>
+    </w:lvl>
+    <w:lvl w:ilvl="1" w:tplc="04190019" w:tentative="1">
+      <w:start w:val="1"/>
+      <w:numFmt w:val="lowerLetter"/>
+      <w:lvlText w:val="%2."/>
+      <w:lvlJc w:val="left"/>
+      <w:pPr>
+        <w:ind w:left="1440" w:hanging="360"/>
+      </w:pPr>
+    </w:lvl>
+    <w:lvl w:ilvl="2" w:tplc="0419001B" w:tentative="1">
+      <w:start w:val="1"/>
+      <w:numFmt w:val="lowerRoman"/>
+      <w:lvlText w:val="%3."/>
+      <w:lvlJc w:val="right"/>
+      <w:pPr>
+        <w:ind w:left="2160" w:hanging="180"/>
+      </w:pPr>
+    </w:lvl>
+    <w:lvl w:ilvl="3" w:tplc="0419000F" w:tentative="1">
+      <w:start w:val="1"/>
+      <w:numFmt w:val="decimal"/>
+      <w:lvlText w:val="%4."/>
+      <w:lvlJc w:val="left"/>
+      <w:pPr>
+        <w:ind w:left="2880" w:hanging="360"/>
+      </w:pPr>
+    </w:lvl>
+    <w:lvl w:ilvl="4" w:tplc="04190019" w:tentative="1">
+      <w:start w:val="1"/>
+      <w:numFmt w:val="lowerLetter"/>
+      <w:lvlText w:val="%5."/>
+      <w:lvlJc w:val="left"/>
+      <w:pPr>
+        <w:ind w:left="3600" w:hanging="360"/>
+      </w:pPr>
+    </w:lvl>
+    <w:lvl w:ilvl="5" w:tplc="0419001B" w:tentative="1">
+      <w:start w:val="1"/>
+      <w:numFmt w:val="lowerRoman"/>
+      <w:lvlText w:val="%6."/>
+      <w:lvlJc w:val="right"/>
+      <w:pPr>
+        <w:ind w:left="4320" w:hanging="180"/>
+      </w:pPr>
+    </w:lvl>
+    <w:lvl w:ilvl="6" w:tplc="0419000F" w:tentative="1">
+      <w:start w:val="1"/>
+      <w:numFmt w:val="decimal"/>
+      <w:lvlText w:val="%7."/>
+      <w:lvlJc w:val="left"/>
+      <w:pPr>
+        <w:ind w:left="5040" w:hanging="360"/>
+      </w:pPr>
+    </w:lvl>
+    <w:lvl w:ilvl="7" w:tplc="04190019" w:tentative="1">
+      <w:start w:val="1"/>
+      <w:numFmt w:val="lowerLetter"/>
+      <w:lvlText w:val="%8."/>
+      <w:lvlJc w:val="left"/>
+      <w:pPr>
+        <w:ind w:left="5760" w:hanging="360"/>
+      </w:pPr>
+    </w:lvl>
+    <w:lvl w:ilvl="8" w:tplc="0419001B" w:tentative="1">
+      <w:start w:val="1"/>
+      <w:numFmt w:val="lowerRoman"/>
+      <w:lvlText w:val="%9."/>
+      <w:lvlJc w:val="right"/>
+      <w:pPr>
+        <w:ind w:left="6480" w:hanging="180"/>
+      </w:pPr>
+    </w:lvl>
+  </w:abstractNum>
   <w:num w:numId="1" w16cid:durableId="1074163368">
     <w:abstractNumId w:val="0"/>
+  </w:num>
+  <w:num w:numId="2" w16cid:durableId="318509845">
+    <w:abstractNumId w:val="1"/>
   </w:num>
 </w:numbering>
 </file>
@@ -575,6 +1835,7 @@
     <w:lsdException w:name="HTML Sample" w:semiHidden="1" w:unhideWhenUsed="1"/>
     <w:lsdException w:name="HTML Typewriter" w:semiHidden="1" w:unhideWhenUsed="1"/>
     <w:lsdException w:name="HTML Variable" w:semiHidden="1" w:unhideWhenUsed="1"/>
+    <w:lsdException w:name="Normal Table" w:semiHidden="1" w:unhideWhenUsed="1"/>
     <w:lsdException w:name="annotation subject" w:semiHidden="1" w:unhideWhenUsed="1"/>
     <w:lsdException w:name="No List" w:semiHidden="1" w:unhideWhenUsed="1"/>
     <w:lsdException w:name="Outline List 1" w:semiHidden="1" w:unhideWhenUsed="1"/>
@@ -621,8 +1882,10 @@
     <w:lsdException w:name="Table Subtle 2" w:semiHidden="1" w:unhideWhenUsed="1"/>
     <w:lsdException w:name="Table Web 1" w:semiHidden="1" w:unhideWhenUsed="1"/>
     <w:lsdException w:name="Table Web 2" w:semiHidden="1" w:unhideWhenUsed="1"/>
+    <w:lsdException w:name="Table Web 3" w:semiHidden="1" w:unhideWhenUsed="1"/>
     <w:lsdException w:name="Balloon Text" w:semiHidden="1" w:unhideWhenUsed="1"/>
     <w:lsdException w:name="Table Grid" w:uiPriority="39"/>
+    <w:lsdException w:name="Table Theme" w:semiHidden="1" w:unhideWhenUsed="1"/>
     <w:lsdException w:name="Placeholder Text" w:semiHidden="1"/>
     <w:lsdException w:name="No Spacing" w:uiPriority="1" w:qFormat="1"/>
     <w:lsdException w:name="Light Shading" w:uiPriority="60"/>
@@ -925,6 +2188,17 @@
       <w:u w:val="single"/>
     </w:rPr>
   </w:style>
+  <w:style w:type="paragraph" w:styleId="a4">
+    <w:name w:val="List Paragraph"/>
+    <w:basedOn w:val="a"/>
+    <w:uiPriority w:val="34"/>
+    <w:qFormat/>
+    <w:rsid w:val="0069151E"/>
+    <w:pPr>
+      <w:ind w:left="720"/>
+      <w:contextualSpacing/>
+    </w:pPr>
+  </w:style>
 </w:styles>
 </file>
 
@@ -1221,4 +2495,16 @@
     </a:ext>
   </a:extLst>
 </a:theme>
+</file>
+
+<file path=customXml/item1.xml><?xml version="1.0" encoding="utf-8"?>
+<b:Sources xmlns:b="http://schemas.openxmlformats.org/officeDocument/2006/bibliography" xmlns="http://schemas.openxmlformats.org/officeDocument/2006/bibliography" SelectedStyle="\APASixthEditionOfficeOnline.xsl" StyleName="APA" Version="6"/>
+</file>
+
+<file path=customXml/itemProps1.xml><?xml version="1.0" encoding="utf-8"?>
+<ds:datastoreItem xmlns:ds="http://schemas.openxmlformats.org/officeDocument/2006/customXml" ds:itemID="{E27FAEFC-B758-4B39-A82B-7FD365771913}">
+  <ds:schemaRefs>
+    <ds:schemaRef ds:uri="http://schemas.openxmlformats.org/officeDocument/2006/bibliography"/>
+  </ds:schemaRefs>
+</ds:datastoreItem>
 </file>